--- a/style/style_article.docx
+++ b/style/style_article.docx
@@ -3,14 +3,16 @@
 <w:document xmlns:wpc="http://schemas.microsoft.com/office/word/2010/wordprocessingCanvas" xmlns:cx="http://schemas.microsoft.com/office/drawing/2014/chartex" xmlns:cx1="http://schemas.microsoft.com/office/drawing/2015/9/8/chartex" xmlns:cx2="http://schemas.microsoft.com/office/drawing/2015/10/21/chartex" xmlns:cx3="http://schemas.microsoft.com/office/drawing/2016/5/9/chartex" xmlns:cx4="http://schemas.microsoft.com/office/drawing/2016/5/10/chartex" xmlns:cx5="http://schemas.microsoft.com/office/drawing/2016/5/11/chartex" xmlns:cx6="http://schemas.microsoft.com/office/drawing/2016/5/12/chartex" xmlns:cx7="http://schemas.microsoft.com/office/drawing/2016/5/13/chartex" xmlns:cx8="http://schemas.microsoft.com/office/drawing/2016/5/14/chartex" xmlns:mc="http://schemas.openxmlformats.org/markup-compatibility/2006" xmlns:aink="http://schemas.microsoft.com/office/drawing/2016/ink" xmlns:am3d="http://schemas.microsoft.com/office/drawing/2017/model3d" xmlns:o="urn:schemas-microsoft-com:office:office" xmlns:r="http://schemas.openxmlformats.org/officeDocument/2006/relationships" xmlns:m="http://schemas.openxmlformats.org/officeDocument/2006/math" xmlns:v="urn:schemas-microsoft-com:vml" xmlns:wp14="http://schemas.microsoft.com/office/word/2010/wordprocessingDrawing" xmlns:wp="http://schemas.openxmlformats.org/drawingml/2006/wordprocessingDrawing" xmlns:w10="urn:schemas-microsoft-com:office:word" xmlns:w="http://schemas.openxmlformats.org/wordprocessingml/2006/main" xmlns:w14="http://schemas.microsoft.com/office/word/2010/wordml" xmlns:w15="http://schemas.microsoft.com/office/word/2012/wordml" xmlns:w16cid="http://schemas.microsoft.com/office/word/2016/wordml/cid" xmlns:w16se="http://schemas.microsoft.com/office/word/2015/wordml/symex" xmlns:wpg="http://schemas.microsoft.com/office/word/2010/wordprocessingGroup" xmlns:wpi="http://schemas.microsoft.com/office/word/2010/wordprocessingInk" xmlns:wne="http://schemas.microsoft.com/office/word/2006/wordml" xmlns:wps="http://schemas.microsoft.com/office/word/2010/wordprocessingShape" mc:Ignorable="w14 w15 w16se w16cid wp14">
   <w:body>
     <w:p>
-      <w:bookmarkStart w:id="0" w:name="refs"/>
-      <w:bookmarkStart w:id="1" w:name="ref-zarate2017Respuesta"/>
-      <w:bookmarkStart w:id="2" w:name="_GoBack"/>
+      <w:bookmarkStart w:id="0" w:name="_GoBack"/>
       <w:bookmarkEnd w:id="0"/>
-      <w:bookmarkEnd w:id="1"/>
-      <w:bookmarkEnd w:id="2"/>
     </w:p>
     <w:sectPr>
+      <w:headerReference w:type="even" r:id="rId8"/>
+      <w:headerReference w:type="default" r:id="rId9"/>
+      <w:footerReference w:type="even" r:id="rId10"/>
+      <w:footerReference w:type="default" r:id="rId11"/>
+      <w:headerReference w:type="first" r:id="rId12"/>
+      <w:footerReference w:type="first" r:id="rId13"/>
       <w:pgSz w:w="12240" w:h="15840"/>
       <w:pgMar w:top="1418" w:right="1418" w:bottom="1418" w:left="1418" w:header="720" w:footer="720" w:gutter="0"/>
       <w:lnNumType w:countBy="1" w:restart="continuous"/>
@@ -46,6 +48,82 @@
 </w:endnotes>
 </file>
 
+<file path=word/footer1.xml><?xml version="1.0" encoding="utf-8"?>
+<w:ftr xmlns:wpc="http://schemas.microsoft.com/office/word/2010/wordprocessingCanvas" xmlns:cx="http://schemas.microsoft.com/office/drawing/2014/chartex" xmlns:cx1="http://schemas.microsoft.com/office/drawing/2015/9/8/chartex" xmlns:cx2="http://schemas.microsoft.com/office/drawing/2015/10/21/chartex" xmlns:cx3="http://schemas.microsoft.com/office/drawing/2016/5/9/chartex" xmlns:cx4="http://schemas.microsoft.com/office/drawing/2016/5/10/chartex" xmlns:cx5="http://schemas.microsoft.com/office/drawing/2016/5/11/chartex" xmlns:cx6="http://schemas.microsoft.com/office/drawing/2016/5/12/chartex" xmlns:cx7="http://schemas.microsoft.com/office/drawing/2016/5/13/chartex" xmlns:cx8="http://schemas.microsoft.com/office/drawing/2016/5/14/chartex" xmlns:mc="http://schemas.openxmlformats.org/markup-compatibility/2006" xmlns:aink="http://schemas.microsoft.com/office/drawing/2016/ink" xmlns:am3d="http://schemas.microsoft.com/office/drawing/2017/model3d" xmlns:o="urn:schemas-microsoft-com:office:office" xmlns:r="http://schemas.openxmlformats.org/officeDocument/2006/relationships" xmlns:m="http://schemas.openxmlformats.org/officeDocument/2006/math" xmlns:v="urn:schemas-microsoft-com:vml" xmlns:wp14="http://schemas.microsoft.com/office/word/2010/wordprocessingDrawing" xmlns:wp="http://schemas.openxmlformats.org/drawingml/2006/wordprocessingDrawing" xmlns:w10="urn:schemas-microsoft-com:office:word" xmlns:w="http://schemas.openxmlformats.org/wordprocessingml/2006/main" xmlns:w14="http://schemas.microsoft.com/office/word/2010/wordml" xmlns:w15="http://schemas.microsoft.com/office/word/2012/wordml" xmlns:w16cid="http://schemas.microsoft.com/office/word/2016/wordml/cid" xmlns:w16se="http://schemas.microsoft.com/office/word/2015/wordml/symex" xmlns:wpg="http://schemas.microsoft.com/office/word/2010/wordprocessingGroup" xmlns:wpi="http://schemas.microsoft.com/office/word/2010/wordprocessingInk" xmlns:wne="http://schemas.microsoft.com/office/word/2006/wordml" xmlns:wps="http://schemas.microsoft.com/office/word/2010/wordprocessingShape" mc:Ignorable="w14 w15 w16se w16cid wp14">
+  <w:p>
+    <w:pPr>
+      <w:pStyle w:val="Piedepgina"/>
+    </w:pPr>
+  </w:p>
+</w:ftr>
+</file>
+
+<file path=word/footer2.xml><?xml version="1.0" encoding="utf-8"?>
+<w:ftr xmlns:wpc="http://schemas.microsoft.com/office/word/2010/wordprocessingCanvas" xmlns:cx="http://schemas.microsoft.com/office/drawing/2014/chartex" xmlns:cx1="http://schemas.microsoft.com/office/drawing/2015/9/8/chartex" xmlns:cx2="http://schemas.microsoft.com/office/drawing/2015/10/21/chartex" xmlns:cx3="http://schemas.microsoft.com/office/drawing/2016/5/9/chartex" xmlns:cx4="http://schemas.microsoft.com/office/drawing/2016/5/10/chartex" xmlns:cx5="http://schemas.microsoft.com/office/drawing/2016/5/11/chartex" xmlns:cx6="http://schemas.microsoft.com/office/drawing/2016/5/12/chartex" xmlns:cx7="http://schemas.microsoft.com/office/drawing/2016/5/13/chartex" xmlns:cx8="http://schemas.microsoft.com/office/drawing/2016/5/14/chartex" xmlns:mc="http://schemas.openxmlformats.org/markup-compatibility/2006" xmlns:aink="http://schemas.microsoft.com/office/drawing/2016/ink" xmlns:am3d="http://schemas.microsoft.com/office/drawing/2017/model3d" xmlns:o="urn:schemas-microsoft-com:office:office" xmlns:r="http://schemas.openxmlformats.org/officeDocument/2006/relationships" xmlns:m="http://schemas.openxmlformats.org/officeDocument/2006/math" xmlns:v="urn:schemas-microsoft-com:vml" xmlns:wp14="http://schemas.microsoft.com/office/word/2010/wordprocessingDrawing" xmlns:wp="http://schemas.openxmlformats.org/drawingml/2006/wordprocessingDrawing" xmlns:w10="urn:schemas-microsoft-com:office:word" xmlns:w="http://schemas.openxmlformats.org/wordprocessingml/2006/main" xmlns:w14="http://schemas.microsoft.com/office/word/2010/wordml" xmlns:w15="http://schemas.microsoft.com/office/word/2012/wordml" xmlns:w16cid="http://schemas.microsoft.com/office/word/2016/wordml/cid" xmlns:w16se="http://schemas.microsoft.com/office/word/2015/wordml/symex" xmlns:wpg="http://schemas.microsoft.com/office/word/2010/wordprocessingGroup" xmlns:wpi="http://schemas.microsoft.com/office/word/2010/wordprocessingInk" xmlns:wne="http://schemas.microsoft.com/office/word/2006/wordml" xmlns:wps="http://schemas.microsoft.com/office/word/2010/wordprocessingShape" mc:Ignorable="w14 w15 w16se w16cid wp14">
+  <w:p>
+    <w:pPr>
+      <w:pStyle w:val="Piedepgina"/>
+      <w:jc w:val="center"/>
+      <w:rPr>
+        <w:caps/>
+        <w:color w:val="4F81BD" w:themeColor="accent1"/>
+      </w:rPr>
+    </w:pPr>
+    <w:r>
+      <w:rPr>
+        <w:caps/>
+        <w:color w:val="4F81BD" w:themeColor="accent1"/>
+      </w:rPr>
+      <w:fldChar w:fldCharType="begin"/>
+    </w:r>
+    <w:r>
+      <w:rPr>
+        <w:caps/>
+        <w:color w:val="4F81BD" w:themeColor="accent1"/>
+      </w:rPr>
+      <w:instrText>PAGE   \* MERGEFORMAT</w:instrText>
+    </w:r>
+    <w:r>
+      <w:rPr>
+        <w:caps/>
+        <w:color w:val="4F81BD" w:themeColor="accent1"/>
+      </w:rPr>
+      <w:fldChar w:fldCharType="separate"/>
+    </w:r>
+    <w:r>
+      <w:rPr>
+        <w:caps/>
+        <w:color w:val="4F81BD" w:themeColor="accent1"/>
+        <w:lang w:val="es-ES"/>
+      </w:rPr>
+      <w:t>2</w:t>
+    </w:r>
+    <w:r>
+      <w:rPr>
+        <w:caps/>
+        <w:color w:val="4F81BD" w:themeColor="accent1"/>
+      </w:rPr>
+      <w:fldChar w:fldCharType="end"/>
+    </w:r>
+  </w:p>
+  <w:p>
+    <w:pPr>
+      <w:pStyle w:val="Piedepgina"/>
+    </w:pPr>
+  </w:p>
+</w:ftr>
+</file>
+
+<file path=word/footer3.xml><?xml version="1.0" encoding="utf-8"?>
+<w:ftr xmlns:wpc="http://schemas.microsoft.com/office/word/2010/wordprocessingCanvas" xmlns:cx="http://schemas.microsoft.com/office/drawing/2014/chartex" xmlns:cx1="http://schemas.microsoft.com/office/drawing/2015/9/8/chartex" xmlns:cx2="http://schemas.microsoft.com/office/drawing/2015/10/21/chartex" xmlns:cx3="http://schemas.microsoft.com/office/drawing/2016/5/9/chartex" xmlns:cx4="http://schemas.microsoft.com/office/drawing/2016/5/10/chartex" xmlns:cx5="http://schemas.microsoft.com/office/drawing/2016/5/11/chartex" xmlns:cx6="http://schemas.microsoft.com/office/drawing/2016/5/12/chartex" xmlns:cx7="http://schemas.microsoft.com/office/drawing/2016/5/13/chartex" xmlns:cx8="http://schemas.microsoft.com/office/drawing/2016/5/14/chartex" xmlns:mc="http://schemas.openxmlformats.org/markup-compatibility/2006" xmlns:aink="http://schemas.microsoft.com/office/drawing/2016/ink" xmlns:am3d="http://schemas.microsoft.com/office/drawing/2017/model3d" xmlns:o="urn:schemas-microsoft-com:office:office" xmlns:r="http://schemas.openxmlformats.org/officeDocument/2006/relationships" xmlns:m="http://schemas.openxmlformats.org/officeDocument/2006/math" xmlns:v="urn:schemas-microsoft-com:vml" xmlns:wp14="http://schemas.microsoft.com/office/word/2010/wordprocessingDrawing" xmlns:wp="http://schemas.openxmlformats.org/drawingml/2006/wordprocessingDrawing" xmlns:w10="urn:schemas-microsoft-com:office:word" xmlns:w="http://schemas.openxmlformats.org/wordprocessingml/2006/main" xmlns:w14="http://schemas.microsoft.com/office/word/2010/wordml" xmlns:w15="http://schemas.microsoft.com/office/word/2012/wordml" xmlns:w16cid="http://schemas.microsoft.com/office/word/2016/wordml/cid" xmlns:w16se="http://schemas.microsoft.com/office/word/2015/wordml/symex" xmlns:wpg="http://schemas.microsoft.com/office/word/2010/wordprocessingGroup" xmlns:wpi="http://schemas.microsoft.com/office/word/2010/wordprocessingInk" xmlns:wne="http://schemas.microsoft.com/office/word/2006/wordml" xmlns:wps="http://schemas.microsoft.com/office/word/2010/wordprocessingShape" mc:Ignorable="w14 w15 w16se w16cid wp14">
+  <w:p>
+    <w:pPr>
+      <w:pStyle w:val="Piedepgina"/>
+    </w:pPr>
+  </w:p>
+</w:ftr>
+</file>
+
 <file path=word/footnotes.xml><?xml version="1.0" encoding="utf-8"?>
 <w:footnotes xmlns:wpc="http://schemas.microsoft.com/office/word/2010/wordprocessingCanvas" xmlns:cx="http://schemas.microsoft.com/office/drawing/2014/chartex" xmlns:cx1="http://schemas.microsoft.com/office/drawing/2015/9/8/chartex" xmlns:cx2="http://schemas.microsoft.com/office/drawing/2015/10/21/chartex" xmlns:cx3="http://schemas.microsoft.com/office/drawing/2016/5/9/chartex" xmlns:cx4="http://schemas.microsoft.com/office/drawing/2016/5/10/chartex" xmlns:cx5="http://schemas.microsoft.com/office/drawing/2016/5/11/chartex" xmlns:cx6="http://schemas.microsoft.com/office/drawing/2016/5/12/chartex" xmlns:cx7="http://schemas.microsoft.com/office/drawing/2016/5/13/chartex" xmlns:cx8="http://schemas.microsoft.com/office/drawing/2016/5/14/chartex" xmlns:mc="http://schemas.openxmlformats.org/markup-compatibility/2006" xmlns:aink="http://schemas.microsoft.com/office/drawing/2016/ink" xmlns:am3d="http://schemas.microsoft.com/office/drawing/2017/model3d" xmlns:o="urn:schemas-microsoft-com:office:office" xmlns:r="http://schemas.openxmlformats.org/officeDocument/2006/relationships" xmlns:m="http://schemas.openxmlformats.org/officeDocument/2006/math" xmlns:v="urn:schemas-microsoft-com:vml" xmlns:wp14="http://schemas.microsoft.com/office/word/2010/wordprocessingDrawing" xmlns:wp="http://schemas.openxmlformats.org/drawingml/2006/wordprocessingDrawing" xmlns:w10="urn:schemas-microsoft-com:office:word" xmlns:w="http://schemas.openxmlformats.org/wordprocessingml/2006/main" xmlns:w14="http://schemas.microsoft.com/office/word/2010/wordml" xmlns:w15="http://schemas.microsoft.com/office/word/2012/wordml" xmlns:w16cid="http://schemas.microsoft.com/office/word/2016/wordml/cid" xmlns:w16se="http://schemas.microsoft.com/office/word/2015/wordml/symex" xmlns:wpg="http://schemas.microsoft.com/office/word/2010/wordprocessingGroup" xmlns:wpi="http://schemas.microsoft.com/office/word/2010/wordprocessingInk" xmlns:wne="http://schemas.microsoft.com/office/word/2006/wordml" xmlns:wps="http://schemas.microsoft.com/office/word/2010/wordprocessingShape" mc:Ignorable="w14 w15 w16se w16cid wp14">
   <w:footnote w:type="separator" w:id="-1">
@@ -65,12 +143,42 @@
 </w:footnotes>
 </file>
 
+<file path=word/header1.xml><?xml version="1.0" encoding="utf-8"?>
+<w:hdr xmlns:wpc="http://schemas.microsoft.com/office/word/2010/wordprocessingCanvas" xmlns:cx="http://schemas.microsoft.com/office/drawing/2014/chartex" xmlns:cx1="http://schemas.microsoft.com/office/drawing/2015/9/8/chartex" xmlns:cx2="http://schemas.microsoft.com/office/drawing/2015/10/21/chartex" xmlns:cx3="http://schemas.microsoft.com/office/drawing/2016/5/9/chartex" xmlns:cx4="http://schemas.microsoft.com/office/drawing/2016/5/10/chartex" xmlns:cx5="http://schemas.microsoft.com/office/drawing/2016/5/11/chartex" xmlns:cx6="http://schemas.microsoft.com/office/drawing/2016/5/12/chartex" xmlns:cx7="http://schemas.microsoft.com/office/drawing/2016/5/13/chartex" xmlns:cx8="http://schemas.microsoft.com/office/drawing/2016/5/14/chartex" xmlns:mc="http://schemas.openxmlformats.org/markup-compatibility/2006" xmlns:aink="http://schemas.microsoft.com/office/drawing/2016/ink" xmlns:am3d="http://schemas.microsoft.com/office/drawing/2017/model3d" xmlns:o="urn:schemas-microsoft-com:office:office" xmlns:r="http://schemas.openxmlformats.org/officeDocument/2006/relationships" xmlns:m="http://schemas.openxmlformats.org/officeDocument/2006/math" xmlns:v="urn:schemas-microsoft-com:vml" xmlns:wp14="http://schemas.microsoft.com/office/word/2010/wordprocessingDrawing" xmlns:wp="http://schemas.openxmlformats.org/drawingml/2006/wordprocessingDrawing" xmlns:w10="urn:schemas-microsoft-com:office:word" xmlns:w="http://schemas.openxmlformats.org/wordprocessingml/2006/main" xmlns:w14="http://schemas.microsoft.com/office/word/2010/wordml" xmlns:w15="http://schemas.microsoft.com/office/word/2012/wordml" xmlns:w16cid="http://schemas.microsoft.com/office/word/2016/wordml/cid" xmlns:w16se="http://schemas.microsoft.com/office/word/2015/wordml/symex" xmlns:wpg="http://schemas.microsoft.com/office/word/2010/wordprocessingGroup" xmlns:wpi="http://schemas.microsoft.com/office/word/2010/wordprocessingInk" xmlns:wne="http://schemas.microsoft.com/office/word/2006/wordml" xmlns:wps="http://schemas.microsoft.com/office/word/2010/wordprocessingShape" mc:Ignorable="w14 w15 w16se w16cid wp14">
+  <w:p>
+    <w:pPr>
+      <w:pStyle w:val="Encabezado"/>
+    </w:pPr>
+  </w:p>
+</w:hdr>
+</file>
+
+<file path=word/header2.xml><?xml version="1.0" encoding="utf-8"?>
+<w:hdr xmlns:wpc="http://schemas.microsoft.com/office/word/2010/wordprocessingCanvas" xmlns:cx="http://schemas.microsoft.com/office/drawing/2014/chartex" xmlns:cx1="http://schemas.microsoft.com/office/drawing/2015/9/8/chartex" xmlns:cx2="http://schemas.microsoft.com/office/drawing/2015/10/21/chartex" xmlns:cx3="http://schemas.microsoft.com/office/drawing/2016/5/9/chartex" xmlns:cx4="http://schemas.microsoft.com/office/drawing/2016/5/10/chartex" xmlns:cx5="http://schemas.microsoft.com/office/drawing/2016/5/11/chartex" xmlns:cx6="http://schemas.microsoft.com/office/drawing/2016/5/12/chartex" xmlns:cx7="http://schemas.microsoft.com/office/drawing/2016/5/13/chartex" xmlns:cx8="http://schemas.microsoft.com/office/drawing/2016/5/14/chartex" xmlns:mc="http://schemas.openxmlformats.org/markup-compatibility/2006" xmlns:aink="http://schemas.microsoft.com/office/drawing/2016/ink" xmlns:am3d="http://schemas.microsoft.com/office/drawing/2017/model3d" xmlns:o="urn:schemas-microsoft-com:office:office" xmlns:r="http://schemas.openxmlformats.org/officeDocument/2006/relationships" xmlns:m="http://schemas.openxmlformats.org/officeDocument/2006/math" xmlns:v="urn:schemas-microsoft-com:vml" xmlns:wp14="http://schemas.microsoft.com/office/word/2010/wordprocessingDrawing" xmlns:wp="http://schemas.openxmlformats.org/drawingml/2006/wordprocessingDrawing" xmlns:w10="urn:schemas-microsoft-com:office:word" xmlns:w="http://schemas.openxmlformats.org/wordprocessingml/2006/main" xmlns:w14="http://schemas.microsoft.com/office/word/2010/wordml" xmlns:w15="http://schemas.microsoft.com/office/word/2012/wordml" xmlns:w16cid="http://schemas.microsoft.com/office/word/2016/wordml/cid" xmlns:w16se="http://schemas.microsoft.com/office/word/2015/wordml/symex" xmlns:wpg="http://schemas.microsoft.com/office/word/2010/wordprocessingGroup" xmlns:wpi="http://schemas.microsoft.com/office/word/2010/wordprocessingInk" xmlns:wne="http://schemas.microsoft.com/office/word/2006/wordml" xmlns:wps="http://schemas.microsoft.com/office/word/2010/wordprocessingShape" mc:Ignorable="w14 w15 w16se w16cid wp14">
+  <w:p>
+    <w:pPr>
+      <w:pStyle w:val="Encabezado"/>
+    </w:pPr>
+  </w:p>
+</w:hdr>
+</file>
+
+<file path=word/header3.xml><?xml version="1.0" encoding="utf-8"?>
+<w:hdr xmlns:wpc="http://schemas.microsoft.com/office/word/2010/wordprocessingCanvas" xmlns:cx="http://schemas.microsoft.com/office/drawing/2014/chartex" xmlns:cx1="http://schemas.microsoft.com/office/drawing/2015/9/8/chartex" xmlns:cx2="http://schemas.microsoft.com/office/drawing/2015/10/21/chartex" xmlns:cx3="http://schemas.microsoft.com/office/drawing/2016/5/9/chartex" xmlns:cx4="http://schemas.microsoft.com/office/drawing/2016/5/10/chartex" xmlns:cx5="http://schemas.microsoft.com/office/drawing/2016/5/11/chartex" xmlns:cx6="http://schemas.microsoft.com/office/drawing/2016/5/12/chartex" xmlns:cx7="http://schemas.microsoft.com/office/drawing/2016/5/13/chartex" xmlns:cx8="http://schemas.microsoft.com/office/drawing/2016/5/14/chartex" xmlns:mc="http://schemas.openxmlformats.org/markup-compatibility/2006" xmlns:aink="http://schemas.microsoft.com/office/drawing/2016/ink" xmlns:am3d="http://schemas.microsoft.com/office/drawing/2017/model3d" xmlns:o="urn:schemas-microsoft-com:office:office" xmlns:r="http://schemas.openxmlformats.org/officeDocument/2006/relationships" xmlns:m="http://schemas.openxmlformats.org/officeDocument/2006/math" xmlns:v="urn:schemas-microsoft-com:vml" xmlns:wp14="http://schemas.microsoft.com/office/word/2010/wordprocessingDrawing" xmlns:wp="http://schemas.openxmlformats.org/drawingml/2006/wordprocessingDrawing" xmlns:w10="urn:schemas-microsoft-com:office:word" xmlns:w="http://schemas.openxmlformats.org/wordprocessingml/2006/main" xmlns:w14="http://schemas.microsoft.com/office/word/2010/wordml" xmlns:w15="http://schemas.microsoft.com/office/word/2012/wordml" xmlns:w16cid="http://schemas.microsoft.com/office/word/2016/wordml/cid" xmlns:w16se="http://schemas.microsoft.com/office/word/2015/wordml/symex" xmlns:wpg="http://schemas.microsoft.com/office/word/2010/wordprocessingGroup" xmlns:wpi="http://schemas.microsoft.com/office/word/2010/wordprocessingInk" xmlns:wne="http://schemas.microsoft.com/office/word/2006/wordml" xmlns:wps="http://schemas.microsoft.com/office/word/2010/wordprocessingShape" mc:Ignorable="w14 w15 w16se w16cid wp14">
+  <w:p>
+    <w:pPr>
+      <w:pStyle w:val="Encabezado"/>
+    </w:pPr>
+  </w:p>
+</w:hdr>
+</file>
+
 <file path=word/numbering.xml><?xml version="1.0" encoding="utf-8"?>
 <w:numbering xmlns:wpc="http://schemas.microsoft.com/office/word/2010/wordprocessingCanvas" xmlns:cx="http://schemas.microsoft.com/office/drawing/2014/chartex" xmlns:cx1="http://schemas.microsoft.com/office/drawing/2015/9/8/chartex" xmlns:cx2="http://schemas.microsoft.com/office/drawing/2015/10/21/chartex" xmlns:cx3="http://schemas.microsoft.com/office/drawing/2016/5/9/chartex" xmlns:cx4="http://schemas.microsoft.com/office/drawing/2016/5/10/chartex" xmlns:cx5="http://schemas.microsoft.com/office/drawing/2016/5/11/chartex" xmlns:cx6="http://schemas.microsoft.com/office/drawing/2016/5/12/chartex" xmlns:cx7="http://schemas.microsoft.com/office/drawing/2016/5/13/chartex" xmlns:cx8="http://schemas.microsoft.com/office/drawing/2016/5/14/chartex" xmlns:mc="http://schemas.openxmlformats.org/markup-compatibility/2006" xmlns:aink="http://schemas.microsoft.com/office/drawing/2016/ink" xmlns:am3d="http://schemas.microsoft.com/office/drawing/2017/model3d" xmlns:o="urn:schemas-microsoft-com:office:office" xmlns:r="http://schemas.openxmlformats.org/officeDocument/2006/relationships" xmlns:m="http://schemas.openxmlformats.org/officeDocument/2006/math" xmlns:v="urn:schemas-microsoft-com:vml" xmlns:wp14="http://schemas.microsoft.com/office/word/2010/wordprocessingDrawing" xmlns:wp="http://schemas.openxmlformats.org/drawingml/2006/wordprocessingDrawing" xmlns:w10="urn:schemas-microsoft-com:office:word" xmlns:w="http://schemas.openxmlformats.org/wordprocessingml/2006/main" xmlns:w14="http://schemas.microsoft.com/office/word/2010/wordml" xmlns:w15="http://schemas.microsoft.com/office/word/2012/wordml" xmlns:w16cid="http://schemas.microsoft.com/office/word/2016/wordml/cid" xmlns:w16se="http://schemas.microsoft.com/office/word/2015/wordml/symex" xmlns:wpg="http://schemas.microsoft.com/office/word/2010/wordprocessingGroup" xmlns:wpi="http://schemas.microsoft.com/office/word/2010/wordprocessingInk" xmlns:wne="http://schemas.microsoft.com/office/word/2006/wordml" xmlns:wps="http://schemas.microsoft.com/office/word/2010/wordprocessingShape" mc:Ignorable="w14 w15 w16se w16cid wp14">
   <w:abstractNum w:abstractNumId="0" w15:restartNumberingAfterBreak="0">
     <w:nsid w:val="FFFFFF7C"/>
     <w:multiLevelType w:val="singleLevel"/>
-    <w:tmpl w:val="2402C26C"/>
+    <w:tmpl w:val="0C5A4332"/>
     <w:lvl w:ilvl="0">
       <w:start w:val="1"/>
       <w:numFmt w:val="decimal"/>
@@ -87,7 +195,7 @@
   <w:abstractNum w:abstractNumId="1" w15:restartNumberingAfterBreak="0">
     <w:nsid w:val="FFFFFF7D"/>
     <w:multiLevelType w:val="singleLevel"/>
-    <w:tmpl w:val="B4605B8A"/>
+    <w:tmpl w:val="2F6CA79E"/>
     <w:lvl w:ilvl="0">
       <w:start w:val="1"/>
       <w:numFmt w:val="decimal"/>
@@ -104,7 +212,7 @@
   <w:abstractNum w:abstractNumId="2" w15:restartNumberingAfterBreak="0">
     <w:nsid w:val="FFFFFF7E"/>
     <w:multiLevelType w:val="singleLevel"/>
-    <w:tmpl w:val="2688A462"/>
+    <w:tmpl w:val="E2603D18"/>
     <w:lvl w:ilvl="0">
       <w:start w:val="1"/>
       <w:numFmt w:val="decimal"/>
@@ -121,7 +229,7 @@
   <w:abstractNum w:abstractNumId="3" w15:restartNumberingAfterBreak="0">
     <w:nsid w:val="FFFFFF7F"/>
     <w:multiLevelType w:val="singleLevel"/>
-    <w:tmpl w:val="38C428DE"/>
+    <w:tmpl w:val="4DC2926C"/>
     <w:lvl w:ilvl="0">
       <w:start w:val="1"/>
       <w:numFmt w:val="decimal"/>
@@ -138,7 +246,7 @@
   <w:abstractNum w:abstractNumId="4" w15:restartNumberingAfterBreak="0">
     <w:nsid w:val="FFFFFF80"/>
     <w:multiLevelType w:val="singleLevel"/>
-    <w:tmpl w:val="355C853C"/>
+    <w:tmpl w:val="47363E4C"/>
     <w:lvl w:ilvl="0">
       <w:start w:val="1"/>
       <w:numFmt w:val="bullet"/>
@@ -158,7 +266,7 @@
   <w:abstractNum w:abstractNumId="5" w15:restartNumberingAfterBreak="0">
     <w:nsid w:val="FFFFFF81"/>
     <w:multiLevelType w:val="singleLevel"/>
-    <w:tmpl w:val="1C5C6C90"/>
+    <w:tmpl w:val="16BC8860"/>
     <w:lvl w:ilvl="0">
       <w:start w:val="1"/>
       <w:numFmt w:val="bullet"/>
@@ -178,7 +286,7 @@
   <w:abstractNum w:abstractNumId="6" w15:restartNumberingAfterBreak="0">
     <w:nsid w:val="FFFFFF82"/>
     <w:multiLevelType w:val="singleLevel"/>
-    <w:tmpl w:val="455A136A"/>
+    <w:tmpl w:val="94088FA4"/>
     <w:lvl w:ilvl="0">
       <w:start w:val="1"/>
       <w:numFmt w:val="bullet"/>
@@ -198,7 +306,7 @@
   <w:abstractNum w:abstractNumId="7" w15:restartNumberingAfterBreak="0">
     <w:nsid w:val="FFFFFF83"/>
     <w:multiLevelType w:val="singleLevel"/>
-    <w:tmpl w:val="A880A226"/>
+    <w:tmpl w:val="1BB4288A"/>
     <w:lvl w:ilvl="0">
       <w:start w:val="1"/>
       <w:numFmt w:val="bullet"/>
@@ -218,7 +326,7 @@
   <w:abstractNum w:abstractNumId="8" w15:restartNumberingAfterBreak="0">
     <w:nsid w:val="FFFFFF88"/>
     <w:multiLevelType w:val="singleLevel"/>
-    <w:tmpl w:val="10FC11CC"/>
+    <w:tmpl w:val="638EB250"/>
     <w:lvl w:ilvl="0">
       <w:start w:val="1"/>
       <w:numFmt w:val="decimal"/>
@@ -235,7 +343,7 @@
   <w:abstractNum w:abstractNumId="9" w15:restartNumberingAfterBreak="0">
     <w:nsid w:val="FFFFFF89"/>
     <w:multiLevelType w:val="singleLevel"/>
-    <w:tmpl w:val="48507D7E"/>
+    <w:tmpl w:val="619C10C0"/>
     <w:lvl w:ilvl="0">
       <w:start w:val="1"/>
       <w:numFmt w:val="bullet"/>
@@ -416,6 +524,9 @@
   <w:num w:numId="20">
     <w:abstractNumId w:val="10"/>
   </w:num>
+  <w:num w:numId="21">
+    <w:abstractNumId w:val="10"/>
+  </w:num>
 </w:numbering>
 </file>
 
@@ -459,7 +570,7 @@
     <w:lsdException w:name="footnote text" w:semiHidden="1" w:unhideWhenUsed="1"/>
     <w:lsdException w:name="annotation text" w:semiHidden="1" w:unhideWhenUsed="1"/>
     <w:lsdException w:name="header" w:semiHidden="1" w:unhideWhenUsed="1"/>
-    <w:lsdException w:name="footer" w:semiHidden="1" w:unhideWhenUsed="1"/>
+    <w:lsdException w:name="footer" w:semiHidden="1" w:uiPriority="99" w:unhideWhenUsed="1"/>
     <w:lsdException w:name="index heading" w:semiHidden="1" w:unhideWhenUsed="1"/>
     <w:lsdException w:name="caption" w:semiHidden="1" w:unhideWhenUsed="1"/>
     <w:lsdException w:name="table of figures" w:semiHidden="1" w:unhideWhenUsed="1"/>
@@ -1608,6 +1719,54 @@
     <w:unhideWhenUsed/>
     <w:rsid w:val="00D52955"/>
   </w:style>
+  <w:style w:type="paragraph" w:styleId="Encabezado">
+    <w:name w:val="header"/>
+    <w:basedOn w:val="Normal"/>
+    <w:link w:val="EncabezadoCar"/>
+    <w:unhideWhenUsed/>
+    <w:rsid w:val="00A04089"/>
+    <w:pPr>
+      <w:tabs>
+        <w:tab w:val="center" w:pos="4419"/>
+        <w:tab w:val="right" w:pos="8838"/>
+      </w:tabs>
+      <w:spacing w:before="0" w:after="0" w:line="240" w:lineRule="auto"/>
+    </w:pPr>
+  </w:style>
+  <w:style w:type="character" w:customStyle="1" w:styleId="EncabezadoCar">
+    <w:name w:val="Encabezado Car"/>
+    <w:basedOn w:val="Fuentedeprrafopredeter"/>
+    <w:link w:val="Encabezado"/>
+    <w:rsid w:val="00A04089"/>
+    <w:rPr>
+      <w:sz w:val="22"/>
+    </w:rPr>
+  </w:style>
+  <w:style w:type="paragraph" w:styleId="Piedepgina">
+    <w:name w:val="footer"/>
+    <w:basedOn w:val="Normal"/>
+    <w:link w:val="PiedepginaCar"/>
+    <w:uiPriority w:val="99"/>
+    <w:unhideWhenUsed/>
+    <w:rsid w:val="00A04089"/>
+    <w:pPr>
+      <w:tabs>
+        <w:tab w:val="center" w:pos="4419"/>
+        <w:tab w:val="right" w:pos="8838"/>
+      </w:tabs>
+      <w:spacing w:before="0" w:after="0" w:line="240" w:lineRule="auto"/>
+    </w:pPr>
+  </w:style>
+  <w:style w:type="character" w:customStyle="1" w:styleId="PiedepginaCar">
+    <w:name w:val="Pie de página Car"/>
+    <w:basedOn w:val="Fuentedeprrafopredeter"/>
+    <w:link w:val="Piedepgina"/>
+    <w:uiPriority w:val="99"/>
+    <w:rsid w:val="00A04089"/>
+    <w:rPr>
+      <w:sz w:val="22"/>
+    </w:rPr>
+  </w:style>
 </w:styles>
 </file>
 
@@ -1927,4 +2086,16 @@
   </a:objectDefaults>
   <a:extraClrSchemeLst/>
 </a:theme>
+</file>
+
+<file path=customXml/item1.xml><?xml version="1.0" encoding="utf-8"?>
+<b:Sources xmlns:b="http://schemas.openxmlformats.org/officeDocument/2006/bibliography" xmlns="http://schemas.openxmlformats.org/officeDocument/2006/bibliography" SelectedStyle="\APASixthEditionOfficeOnline.xsl" StyleName="APA" Version="6"/>
+</file>
+
+<file path=customXml/itemProps1.xml><?xml version="1.0" encoding="utf-8"?>
+<ds:datastoreItem xmlns:ds="http://schemas.openxmlformats.org/officeDocument/2006/customXml" ds:itemID="{150E3BE1-A312-463E-B88B-F4989716B438}">
+  <ds:schemaRefs>
+    <ds:schemaRef ds:uri="http://schemas.openxmlformats.org/officeDocument/2006/bibliography"/>
+  </ds:schemaRefs>
+</ds:datastoreItem>
 </file>